--- a/emp说明文档.docx
+++ b/emp说明文档.docx
@@ -227,189 +227,10 @@
           <w:noProof/>
         </w:rPr>
         <w:drawing>
-          <wp:inline distT="0" distB="0" distL="0" distR="0" wp14:anchorId="2DAD7E35" wp14:editId="73CF82DB">
-            <wp:extent cx="4540483" cy="387370"/>
-            <wp:effectExtent l="0" t="0" r="0" b="0"/>
-            <wp:docPr id="4" name="图片 4"/>
-            <wp:cNvGraphicFramePr>
-              <a:graphicFrameLocks xmlns:a="http://schemas.openxmlformats.org/drawingml/2006/main" noChangeAspect="1"/>
-            </wp:cNvGraphicFramePr>
-            <a:graphic xmlns:a="http://schemas.openxmlformats.org/drawingml/2006/main">
-              <a:graphicData uri="http://schemas.openxmlformats.org/drawingml/2006/picture">
-                <pic:pic xmlns:pic="http://schemas.openxmlformats.org/drawingml/2006/picture">
-                  <pic:nvPicPr>
-                    <pic:cNvPr id="1" name=""/>
-                    <pic:cNvPicPr/>
-                  </pic:nvPicPr>
-                  <pic:blipFill>
-                    <a:blip r:embed="rId5"/>
-                    <a:stretch>
-                      <a:fillRect/>
-                    </a:stretch>
-                  </pic:blipFill>
-                  <pic:spPr>
-                    <a:xfrm>
-                      <a:off x="0" y="0"/>
-                      <a:ext cx="4540483" cy="387370"/>
-                    </a:xfrm>
-                    <a:prstGeom prst="rect">
-                      <a:avLst/>
-                    </a:prstGeom>
-                  </pic:spPr>
-                </pic:pic>
-              </a:graphicData>
-            </a:graphic>
-          </wp:inline>
-        </w:drawing>
-      </w:r>
-    </w:p>
-    <w:p>
-      <w:pPr>
-        <w:pStyle w:val="a3"/>
-        <w:ind w:left="360" w:firstLineChars="0" w:firstLine="0"/>
-      </w:pPr>
-      <w:r>
-        <w:rPr>
-          <w:rFonts w:hint="eastAsia"/>
-        </w:rPr>
-        <w:t>在该模块中，可以实现对员工信息的增删改查，删除功能中，由于每个员工除董事长外都有一个直接领导，所以在删除过程中，</w:t>
-      </w:r>
-      <w:r>
-        <w:rPr>
-          <w:rFonts w:hint="eastAsia"/>
-          <w:highlight w:val="yellow"/>
-        </w:rPr>
-        <w:t>会将直接领导是被删除人员的员工的</w:t>
-      </w:r>
-      <w:proofErr w:type="spellStart"/>
-      <w:r>
-        <w:rPr>
-          <w:rFonts w:hint="eastAsia"/>
-          <w:highlight w:val="yellow"/>
-        </w:rPr>
-        <w:t>mgr</w:t>
-      </w:r>
-      <w:proofErr w:type="spellEnd"/>
-      <w:r>
-        <w:rPr>
-          <w:rFonts w:hint="eastAsia"/>
-          <w:highlight w:val="yellow"/>
-        </w:rPr>
-        <w:t>值设置为</w:t>
-      </w:r>
-      <w:r>
-        <w:rPr>
-          <w:highlight w:val="yellow"/>
-        </w:rPr>
-        <w:t>0</w:t>
-      </w:r>
-      <w:r>
-        <w:rPr>
-          <w:rFonts w:hint="eastAsia"/>
-          <w:highlight w:val="yellow"/>
-        </w:rPr>
-        <w:t>。</w:t>
-      </w:r>
-      <w:r>
-        <w:rPr>
-          <w:rFonts w:hint="eastAsia"/>
-        </w:rPr>
-        <w:t>如图1图2</w:t>
-      </w:r>
-    </w:p>
-    <w:p>
-      <w:pPr>
-        <w:pStyle w:val="a3"/>
-        <w:ind w:left="360" w:firstLineChars="0" w:firstLine="0"/>
-      </w:pPr>
-      <w:r>
-        <w:rPr>
-          <w:rFonts w:hint="eastAsia"/>
-        </w:rPr>
-        <w:t>删除前：</w:t>
-      </w:r>
-    </w:p>
-    <w:p>
-      <w:pPr>
-        <w:pStyle w:val="a3"/>
-        <w:ind w:left="360" w:firstLineChars="0" w:firstLine="0"/>
-      </w:pPr>
-      <w:r>
-        <w:rPr>
-          <w:noProof/>
-        </w:rPr>
-        <w:drawing>
-          <wp:inline distT="0" distB="0" distL="0" distR="0" wp14:anchorId="08BFC41F" wp14:editId="44661CC4">
-            <wp:extent cx="5274310" cy="479425"/>
+          <wp:inline distT="0" distB="0" distL="0" distR="0" wp14:anchorId="3623ED47" wp14:editId="20B26C90">
+            <wp:extent cx="5274310" cy="382270"/>
             <wp:effectExtent l="0" t="0" r="2540" b="0"/>
-            <wp:docPr id="1" name="图片 1"/>
-            <wp:cNvGraphicFramePr>
-              <a:graphicFrameLocks xmlns:a="http://schemas.openxmlformats.org/drawingml/2006/main" noChangeAspect="1"/>
-            </wp:cNvGraphicFramePr>
-            <a:graphic xmlns:a="http://schemas.openxmlformats.org/drawingml/2006/main">
-              <a:graphicData uri="http://schemas.openxmlformats.org/drawingml/2006/picture">
-                <pic:pic xmlns:pic="http://schemas.openxmlformats.org/drawingml/2006/picture">
-                  <pic:nvPicPr>
-                    <pic:cNvPr id="1" name=""/>
-                    <pic:cNvPicPr/>
-                  </pic:nvPicPr>
-                  <pic:blipFill>
-                    <a:blip r:embed="rId6"/>
-                    <a:stretch>
-                      <a:fillRect/>
-                    </a:stretch>
-                  </pic:blipFill>
-                  <pic:spPr>
-                    <a:xfrm>
-                      <a:off x="0" y="0"/>
-                      <a:ext cx="5274310" cy="479425"/>
-                    </a:xfrm>
-                    <a:prstGeom prst="rect">
-                      <a:avLst/>
-                    </a:prstGeom>
-                  </pic:spPr>
-                </pic:pic>
-              </a:graphicData>
-            </a:graphic>
-          </wp:inline>
-        </w:drawing>
-      </w:r>
-    </w:p>
-    <w:p>
-      <w:pPr>
-        <w:pStyle w:val="a3"/>
-        <w:ind w:left="360" w:firstLineChars="0" w:firstLine="0"/>
-        <w:jc w:val="center"/>
-        <w:rPr>
-          <w:sz w:val="11"/>
-        </w:rPr>
-      </w:pPr>
-      <w:r>
-        <w:rPr>
-          <w:rFonts w:hint="eastAsia"/>
-          <w:sz w:val="11"/>
-        </w:rPr>
-        <w:t>图1</w:t>
-      </w:r>
-    </w:p>
-    <w:p>
-      <w:pPr>
-        <w:pStyle w:val="a3"/>
-        <w:ind w:left="360" w:firstLineChars="0" w:firstLine="0"/>
-        <w:jc w:val="left"/>
-        <w:rPr>
-          <w:sz w:val="11"/>
-        </w:rPr>
-      </w:pPr>
-      <w:r>
-        <w:rPr>
-          <w:noProof/>
-        </w:rPr>
-        <w:drawing>
-          <wp:inline distT="0" distB="0" distL="0" distR="0" wp14:anchorId="67212610" wp14:editId="17A539CF">
-            <wp:extent cx="2902072" cy="909492"/>
-            <wp:effectExtent l="0" t="0" r="0" b="5080"/>
-            <wp:docPr id="3" name="图片 3"/>
+            <wp:docPr id="5" name="图片 5"/>
             <wp:cNvGraphicFramePr>
               <a:graphicFrameLocks xmlns:a="http://schemas.openxmlformats.org/drawingml/2006/main" noChangeAspect="1"/>
             </wp:cNvGraphicFramePr>
@@ -429,7 +250,7 @@
                   <pic:spPr>
                     <a:xfrm>
                       <a:off x="0" y="0"/>
-                      <a:ext cx="2971148" cy="931140"/>
+                      <a:ext cx="5274310" cy="382270"/>
                     </a:xfrm>
                     <a:prstGeom prst="rect">
                       <a:avLst/>
@@ -451,16 +272,61 @@
         <w:rPr>
           <w:rFonts w:hint="eastAsia"/>
         </w:rPr>
-        <w:t>删除员工1</w:t>
-      </w:r>
-      <w:r>
-        <w:t>013</w:t>
-      </w:r>
-      <w:r>
-        <w:rPr>
-          <w:rFonts w:hint="eastAsia"/>
-        </w:rPr>
-        <w:t>后：</w:t>
+        <w:t>在该模块中，可以实现对员工信息的增删改查，删除功能中，由于每个员工除董事长外都有一个直接领导，所以在删除过程中，</w:t>
+      </w:r>
+      <w:r>
+        <w:rPr>
+          <w:rFonts w:hint="eastAsia"/>
+          <w:highlight w:val="yellow"/>
+        </w:rPr>
+        <w:t>会将直接领导是被删除人员的员工的</w:t>
+      </w:r>
+      <w:proofErr w:type="spellStart"/>
+      <w:r>
+        <w:rPr>
+          <w:rFonts w:hint="eastAsia"/>
+          <w:highlight w:val="yellow"/>
+        </w:rPr>
+        <w:t>mgr</w:t>
+      </w:r>
+      <w:proofErr w:type="spellEnd"/>
+      <w:r>
+        <w:rPr>
+          <w:rFonts w:hint="eastAsia"/>
+          <w:highlight w:val="yellow"/>
+        </w:rPr>
+        <w:t>值设置为</w:t>
+      </w:r>
+      <w:r>
+        <w:rPr>
+          <w:highlight w:val="yellow"/>
+        </w:rPr>
+        <w:t>0</w:t>
+      </w:r>
+      <w:r>
+        <w:rPr>
+          <w:rFonts w:hint="eastAsia"/>
+          <w:highlight w:val="yellow"/>
+        </w:rPr>
+        <w:t>。</w:t>
+      </w:r>
+      <w:r>
+        <w:rPr>
+          <w:rFonts w:hint="eastAsia"/>
+        </w:rPr>
+        <w:t>如图1图2</w:t>
+      </w:r>
+    </w:p>
+    <w:p>
+      <w:pPr>
+        <w:pStyle w:val="a3"/>
+        <w:ind w:left="360" w:firstLineChars="0" w:firstLine="0"/>
+      </w:pPr>
+      <w:r>
+        <w:rPr>
+          <w:rFonts w:hint="eastAsia"/>
+        </w:rPr>
+        <w:t>删除前：</w:t>
       </w:r>
     </w:p>
     <w:p>
@@ -473,10 +339,10 @@
           <w:noProof/>
         </w:rPr>
         <w:drawing>
-          <wp:inline distT="0" distB="0" distL="0" distR="0" wp14:anchorId="3B755A32" wp14:editId="155449D8">
-            <wp:extent cx="5274310" cy="271780"/>
+          <wp:inline distT="0" distB="0" distL="0" distR="0" wp14:anchorId="08BFC41F" wp14:editId="44661CC4">
+            <wp:extent cx="5274310" cy="479425"/>
             <wp:effectExtent l="0" t="0" r="2540" b="0"/>
-            <wp:docPr id="2" name="图片 2"/>
+            <wp:docPr id="1" name="图片 1"/>
             <wp:cNvGraphicFramePr>
               <a:graphicFrameLocks xmlns:a="http://schemas.openxmlformats.org/drawingml/2006/main" noChangeAspect="1"/>
             </wp:cNvGraphicFramePr>
@@ -496,7 +362,7 @@
                   <pic:spPr>
                     <a:xfrm>
                       <a:off x="0" y="0"/>
-                      <a:ext cx="5274310" cy="271780"/>
+                      <a:ext cx="5274310" cy="479425"/>
                     </a:xfrm>
                     <a:prstGeom prst="rect">
                       <a:avLst/>
@@ -523,70 +389,27 @@
           <w:rFonts w:hint="eastAsia"/>
           <w:sz w:val="11"/>
         </w:rPr>
-        <w:t>图</w:t>
-      </w:r>
-      <w:r>
+        <w:t>图1</w:t>
+      </w:r>
+    </w:p>
+    <w:p>
+      <w:pPr>
+        <w:pStyle w:val="a3"/>
+        <w:ind w:left="360" w:firstLineChars="0" w:firstLine="0"/>
+        <w:jc w:val="left"/>
         <w:rPr>
           <w:sz w:val="11"/>
         </w:rPr>
-        <w:t>2</w:t>
-      </w:r>
-    </w:p>
-    <w:p>
-      <w:pPr>
-        <w:pStyle w:val="a3"/>
-        <w:ind w:left="360" w:firstLineChars="0" w:firstLine="0"/>
-      </w:pPr>
-      <w:r>
-        <w:rPr>
-          <w:rFonts w:hint="eastAsia"/>
-        </w:rPr>
-        <w:t>修改员工数据时，</w:t>
-      </w:r>
-      <w:r>
-        <w:rPr>
-          <w:rFonts w:hint="eastAsia"/>
-          <w:highlight w:val="yellow"/>
-        </w:rPr>
-        <w:t>会输出当前要修改的员工全部信息</w:t>
-      </w:r>
-      <w:r>
-        <w:rPr>
-          <w:rFonts w:hint="eastAsia"/>
-        </w:rPr>
-        <w:t>，可以对其中的一部分进行修改</w:t>
-      </w:r>
-    </w:p>
-    <w:p>
-      <w:pPr>
-        <w:pStyle w:val="a3"/>
-        <w:numPr>
-          <w:ilvl w:val="0"/>
-          <w:numId w:val="1"/>
-        </w:numPr>
-        <w:ind w:firstLineChars="0"/>
-      </w:pPr>
-      <w:r>
-        <w:rPr>
-          <w:rFonts w:hint="eastAsia"/>
-        </w:rPr>
-        <w:t>部门信息管理模块</w:t>
-      </w:r>
-    </w:p>
-    <w:p>
-      <w:pPr>
-        <w:pStyle w:val="a3"/>
-        <w:ind w:left="360" w:firstLineChars="0" w:firstLine="0"/>
       </w:pPr>
       <w:r>
         <w:rPr>
           <w:noProof/>
         </w:rPr>
         <w:drawing>
-          <wp:inline distT="0" distB="0" distL="0" distR="0" wp14:anchorId="65A306B3" wp14:editId="3A44F757">
-            <wp:extent cx="4559534" cy="361969"/>
-            <wp:effectExtent l="0" t="0" r="0" b="0"/>
-            <wp:docPr id="6" name="图片 6"/>
+          <wp:inline distT="0" distB="0" distL="0" distR="0" wp14:anchorId="67212610" wp14:editId="17A539CF">
+            <wp:extent cx="2902072" cy="909492"/>
+            <wp:effectExtent l="0" t="0" r="0" b="5080"/>
+            <wp:docPr id="3" name="图片 3"/>
             <wp:cNvGraphicFramePr>
               <a:graphicFrameLocks xmlns:a="http://schemas.openxmlformats.org/drawingml/2006/main" noChangeAspect="1"/>
             </wp:cNvGraphicFramePr>
@@ -606,7 +429,7 @@
                   <pic:spPr>
                     <a:xfrm>
                       <a:off x="0" y="0"/>
-                      <a:ext cx="4559534" cy="361969"/>
+                      <a:ext cx="2971148" cy="931140"/>
                     </a:xfrm>
                     <a:prstGeom prst="rect">
                       <a:avLst/>
@@ -628,106 +451,32 @@
         <w:rPr>
           <w:rFonts w:hint="eastAsia"/>
         </w:rPr>
-        <w:t>模块</w:t>
-      </w:r>
-      <w:r>
-        <w:rPr>
-          <w:rFonts w:hint="eastAsia"/>
-        </w:rPr>
-        <w:t>实现的功能有增删改查，由于部门表作为主表，在进行更新和删除时需要注意。</w:t>
-      </w:r>
-    </w:p>
-    <w:p>
-      <w:pPr>
-        <w:pStyle w:val="a3"/>
-        <w:ind w:left="360" w:firstLineChars="0" w:firstLine="0"/>
-      </w:pPr>
-      <w:r>
-        <w:rPr>
-          <w:rFonts w:hint="eastAsia"/>
-        </w:rPr>
-        <w:t>在该系统中，删除部门时，</w:t>
-      </w:r>
-      <w:r>
-        <w:rPr>
-          <w:rFonts w:hint="eastAsia"/>
-          <w:highlight w:val="yellow"/>
-        </w:rPr>
-        <w:t>在此部门下的员工的</w:t>
-      </w:r>
-      <w:proofErr w:type="spellStart"/>
-      <w:r>
-        <w:rPr>
-          <w:rFonts w:hint="eastAsia"/>
-          <w:highlight w:val="yellow"/>
-        </w:rPr>
-        <w:t>dept</w:t>
-      </w:r>
-      <w:r>
-        <w:rPr>
-          <w:highlight w:val="yellow"/>
-        </w:rPr>
-        <w:t>_id</w:t>
-      </w:r>
-      <w:proofErr w:type="spellEnd"/>
-      <w:r>
-        <w:rPr>
-          <w:rFonts w:hint="eastAsia"/>
-          <w:highlight w:val="yellow"/>
-        </w:rPr>
-        <w:t>值会被置null，</w:t>
-      </w:r>
-      <w:r>
-        <w:rPr>
-          <w:rFonts w:hint="eastAsia"/>
-        </w:rPr>
-        <w:t>并且在删除后，系统会输出受到影响的员工相关信息</w:t>
-      </w:r>
-      <w:r>
-        <w:rPr>
-          <w:rFonts w:hint="eastAsia"/>
-        </w:rPr>
-        <w:t>。更新部门时会实现同步更新。</w:t>
-      </w:r>
-    </w:p>
-    <w:p>
-      <w:pPr>
-        <w:pStyle w:val="a3"/>
-        <w:ind w:left="360" w:firstLineChars="0" w:firstLine="0"/>
-      </w:pPr>
-      <w:r>
-        <w:rPr>
-          <w:rFonts w:hint="eastAsia"/>
-        </w:rPr>
-        <w:t>图三为部门在6</w:t>
-      </w:r>
-      <w:r>
-        <w:t>0</w:t>
-      </w:r>
-      <w:r>
-        <w:rPr>
-          <w:rFonts w:hint="eastAsia"/>
-        </w:rPr>
-        <w:t>的员工</w:t>
-      </w:r>
-    </w:p>
-    <w:p>
-      <w:pPr>
-        <w:pStyle w:val="a3"/>
-        <w:ind w:left="360" w:firstLineChars="0" w:firstLine="0"/>
+        <w:t>删除员工1</w:t>
+      </w:r>
+      <w:r>
+        <w:t>013</w:t>
+      </w:r>
+      <w:r>
+        <w:rPr>
+          <w:rFonts w:hint="eastAsia"/>
+        </w:rPr>
+        <w:t>后：</w:t>
+      </w:r>
+    </w:p>
+    <w:p>
+      <w:pPr>
+        <w:pStyle w:val="a3"/>
+        <w:ind w:left="360" w:firstLineChars="0" w:firstLine="0"/>
+      </w:pPr>
+      <w:r>
         <w:rPr>
           <w:noProof/>
         </w:rPr>
-      </w:pPr>
-      <w:r>
-        <w:rPr>
-          <w:noProof/>
-        </w:rPr>
         <w:drawing>
-          <wp:inline distT="0" distB="0" distL="0" distR="0" wp14:anchorId="76111594" wp14:editId="0875B618">
-            <wp:extent cx="2629035" cy="438173"/>
-            <wp:effectExtent l="0" t="0" r="0" b="0"/>
-            <wp:docPr id="7" name="图片 7"/>
+          <wp:inline distT="0" distB="0" distL="0" distR="0" wp14:anchorId="3B755A32" wp14:editId="155449D8">
+            <wp:extent cx="5274310" cy="271780"/>
+            <wp:effectExtent l="0" t="0" r="2540" b="0"/>
+            <wp:docPr id="2" name="图片 2"/>
             <wp:cNvGraphicFramePr>
               <a:graphicFrameLocks xmlns:a="http://schemas.openxmlformats.org/drawingml/2006/main" noChangeAspect="1"/>
             </wp:cNvGraphicFramePr>
@@ -747,7 +496,7 @@
                   <pic:spPr>
                     <a:xfrm>
                       <a:off x="0" y="0"/>
-                      <a:ext cx="2629035" cy="438173"/>
+                      <a:ext cx="5274310" cy="271780"/>
                     </a:xfrm>
                     <a:prstGeom prst="rect">
                       <a:avLst/>
@@ -759,21 +508,85 @@
           </wp:inline>
         </w:drawing>
       </w:r>
+    </w:p>
+    <w:p>
+      <w:pPr>
+        <w:pStyle w:val="a3"/>
+        <w:ind w:left="360" w:firstLineChars="0" w:firstLine="0"/>
+        <w:jc w:val="center"/>
+        <w:rPr>
+          <w:sz w:val="11"/>
+        </w:rPr>
+      </w:pPr>
+      <w:r>
+        <w:rPr>
+          <w:rFonts w:hint="eastAsia"/>
+          <w:sz w:val="11"/>
+        </w:rPr>
+        <w:t>图</w:t>
+      </w:r>
+      <w:r>
+        <w:rPr>
+          <w:sz w:val="11"/>
+        </w:rPr>
+        <w:t>2</w:t>
+      </w:r>
+    </w:p>
+    <w:p>
+      <w:pPr>
+        <w:pStyle w:val="a3"/>
+        <w:ind w:left="360" w:firstLineChars="0" w:firstLine="0"/>
+      </w:pPr>
+      <w:r>
+        <w:rPr>
+          <w:rFonts w:hint="eastAsia"/>
+        </w:rPr>
+        <w:t>修改员工数据时，</w:t>
+      </w:r>
+      <w:r>
+        <w:rPr>
+          <w:rFonts w:hint="eastAsia"/>
+          <w:highlight w:val="yellow"/>
+        </w:rPr>
+        <w:t>会输出当前要修改的员工全部信息</w:t>
+      </w:r>
+      <w:r>
+        <w:rPr>
+          <w:rFonts w:hint="eastAsia"/>
+        </w:rPr>
+        <w:t>，可以对其中的一部分进行修改</w:t>
+      </w:r>
+    </w:p>
+    <w:p>
+      <w:pPr>
+        <w:pStyle w:val="a3"/>
+        <w:ind w:left="360" w:firstLineChars="0" w:firstLine="0"/>
+      </w:pPr>
+      <w:r>
+        <w:rPr>
+          <w:rFonts w:hint="eastAsia"/>
+        </w:rPr>
+        <w:t>也增加了通过日期范围进行员工的筛选，并将输出结果按照入职日期进行排序</w:t>
+      </w:r>
+    </w:p>
+    <w:p>
+      <w:pPr>
+        <w:pStyle w:val="a3"/>
+        <w:ind w:left="360" w:firstLineChars="0" w:firstLine="0"/>
+        <w:rPr>
+          <w:rFonts w:hint="eastAsia"/>
+          <w:b/>
+        </w:rPr>
+      </w:pPr>
       <w:r>
         <w:rPr>
           <w:noProof/>
         </w:rPr>
-        <w:t xml:space="preserve"> </w:t>
-      </w:r>
-      <w:r>
-        <w:rPr>
-          <w:noProof/>
-        </w:rPr>
         <w:drawing>
-          <wp:inline distT="0" distB="0" distL="0" distR="0" wp14:anchorId="2ADC1C91" wp14:editId="11828A56">
-            <wp:extent cx="3526972" cy="502337"/>
-            <wp:effectExtent l="0" t="0" r="0" b="0"/>
-            <wp:docPr id="8" name="图片 8"/>
+          <wp:inline distT="0" distB="0" distL="0" distR="0" wp14:anchorId="160FF35E" wp14:editId="788FD131">
+            <wp:extent cx="5274310" cy="1455420"/>
+            <wp:effectExtent l="0" t="0" r="2540" b="0"/>
+            <wp:docPr id="14" name="图片 14"/>
             <wp:cNvGraphicFramePr>
               <a:graphicFrameLocks xmlns:a="http://schemas.openxmlformats.org/drawingml/2006/main" noChangeAspect="1"/>
             </wp:cNvGraphicFramePr>
@@ -793,7 +606,7 @@
                   <pic:spPr>
                     <a:xfrm>
                       <a:off x="0" y="0"/>
-                      <a:ext cx="3966758" cy="564974"/>
+                      <a:ext cx="5274310" cy="1455420"/>
                     </a:xfrm>
                     <a:prstGeom prst="rect">
                       <a:avLst/>
@@ -809,24 +622,17 @@
     <w:p>
       <w:pPr>
         <w:pStyle w:val="a3"/>
-        <w:ind w:left="360" w:firstLineChars="2200" w:firstLine="2420"/>
-        <w:rPr>
-          <w:sz w:val="11"/>
-        </w:rPr>
-      </w:pPr>
-      <w:r>
-        <w:rPr>
-          <w:rFonts w:hint="eastAsia"/>
-          <w:sz w:val="11"/>
-        </w:rPr>
-        <w:lastRenderedPageBreak/>
-        <w:t>图</w:t>
-      </w:r>
-      <w:r>
-        <w:rPr>
-          <w:sz w:val="11"/>
-        </w:rPr>
-        <w:t>3</w:t>
+        <w:numPr>
+          <w:ilvl w:val="0"/>
+          <w:numId w:val="1"/>
+        </w:numPr>
+        <w:ind w:firstLineChars="0"/>
+      </w:pPr>
+      <w:r>
+        <w:rPr>
+          <w:rFonts w:hint="eastAsia"/>
+        </w:rPr>
+        <w:t>部门信息管理模块</w:t>
       </w:r>
     </w:p>
     <w:p>
@@ -839,10 +645,10 @@
           <w:noProof/>
         </w:rPr>
         <w:drawing>
-          <wp:inline distT="0" distB="0" distL="0" distR="0" wp14:anchorId="3033DCB6" wp14:editId="7D92710B">
-            <wp:extent cx="3872961" cy="742792"/>
-            <wp:effectExtent l="0" t="0" r="0" b="635"/>
-            <wp:docPr id="9" name="图片 9"/>
+          <wp:inline distT="0" distB="0" distL="0" distR="0" wp14:anchorId="65A306B3" wp14:editId="3A44F757">
+            <wp:extent cx="4559534" cy="361969"/>
+            <wp:effectExtent l="0" t="0" r="0" b="0"/>
+            <wp:docPr id="6" name="图片 6"/>
             <wp:cNvGraphicFramePr>
               <a:graphicFrameLocks xmlns:a="http://schemas.openxmlformats.org/drawingml/2006/main" noChangeAspect="1"/>
             </wp:cNvGraphicFramePr>
@@ -862,7 +668,7 @@
                   <pic:spPr>
                     <a:xfrm>
                       <a:off x="0" y="0"/>
-                      <a:ext cx="3930248" cy="753779"/>
+                      <a:ext cx="4559534" cy="361969"/>
                     </a:xfrm>
                     <a:prstGeom prst="rect">
                       <a:avLst/>
@@ -883,41 +689,108 @@
       <w:r>
         <w:rPr>
           <w:rFonts w:hint="eastAsia"/>
+        </w:rPr>
+        <w:t>模块</w:t>
+      </w:r>
+      <w:r>
+        <w:rPr>
+          <w:rFonts w:hint="eastAsia"/>
+        </w:rPr>
+        <w:t>实现的功能有增删改查，由于部门表作为主表，在进行更新和删除时需要注意。</w:t>
+      </w:r>
+    </w:p>
+    <w:p>
+      <w:pPr>
+        <w:pStyle w:val="a3"/>
+        <w:ind w:left="360" w:firstLineChars="0" w:firstLine="0"/>
+      </w:pPr>
+      <w:r>
+        <w:rPr>
+          <w:rFonts w:hint="eastAsia"/>
+        </w:rPr>
+        <w:lastRenderedPageBreak/>
+        <w:t>在该系统中，删除部门时，</w:t>
+      </w:r>
+      <w:r>
+        <w:rPr>
+          <w:rFonts w:hint="eastAsia"/>
           <w:highlight w:val="yellow"/>
         </w:rPr>
-        <w:t>在删除后会输出会被影响到的员工信息</w:t>
-      </w:r>
-    </w:p>
-    <w:p>
-      <w:pPr>
-        <w:pStyle w:val="a3"/>
-        <w:numPr>
-          <w:ilvl w:val="0"/>
-          <w:numId w:val="1"/>
-        </w:numPr>
-        <w:ind w:firstLineChars="0"/>
-      </w:pPr>
-      <w:r>
-        <w:rPr>
-          <w:rFonts w:hint="eastAsia"/>
-        </w:rPr>
-        <w:t>职位信息管理模块</w:t>
-      </w:r>
-    </w:p>
-    <w:p>
-      <w:pPr>
-        <w:pStyle w:val="a3"/>
-        <w:ind w:left="360" w:firstLineChars="0" w:firstLine="0"/>
-      </w:pPr>
-      <w:r>
+        <w:t>在此部门下的员工的</w:t>
+      </w:r>
+      <w:proofErr w:type="spellStart"/>
+      <w:r>
+        <w:rPr>
+          <w:rFonts w:hint="eastAsia"/>
+          <w:highlight w:val="yellow"/>
+        </w:rPr>
+        <w:t>dept</w:t>
+      </w:r>
+      <w:r>
+        <w:rPr>
+          <w:highlight w:val="yellow"/>
+        </w:rPr>
+        <w:t>_id</w:t>
+      </w:r>
+      <w:proofErr w:type="spellEnd"/>
+      <w:r>
+        <w:rPr>
+          <w:rFonts w:hint="eastAsia"/>
+          <w:highlight w:val="yellow"/>
+        </w:rPr>
+        <w:t>值会被置null，</w:t>
+      </w:r>
+      <w:r>
+        <w:rPr>
+          <w:rFonts w:hint="eastAsia"/>
+        </w:rPr>
+        <w:t>并且在删除后，系统会输出受到影响的员工相关信息</w:t>
+      </w:r>
+      <w:r>
+        <w:rPr>
+          <w:rFonts w:hint="eastAsia"/>
+        </w:rPr>
+        <w:t>。更新部门时会实现同步更新。</w:t>
+      </w:r>
+    </w:p>
+    <w:p>
+      <w:pPr>
+        <w:pStyle w:val="a3"/>
+        <w:ind w:left="360" w:firstLineChars="0" w:firstLine="0"/>
+      </w:pPr>
+      <w:r>
+        <w:rPr>
+          <w:rFonts w:hint="eastAsia"/>
+        </w:rPr>
+        <w:t>图三为部门在6</w:t>
+      </w:r>
+      <w:r>
+        <w:t>0</w:t>
+      </w:r>
+      <w:r>
+        <w:rPr>
+          <w:rFonts w:hint="eastAsia"/>
+        </w:rPr>
+        <w:t>的员工</w:t>
+      </w:r>
+    </w:p>
+    <w:p>
+      <w:pPr>
+        <w:pStyle w:val="a3"/>
+        <w:ind w:left="360" w:firstLineChars="0" w:firstLine="0"/>
         <w:rPr>
           <w:noProof/>
         </w:rPr>
+      </w:pPr>
+      <w:r>
+        <w:rPr>
+          <w:noProof/>
+        </w:rPr>
         <w:drawing>
-          <wp:inline distT="0" distB="0" distL="0" distR="0" wp14:anchorId="5AB18DE4" wp14:editId="06DB2402">
-            <wp:extent cx="3901205" cy="363534"/>
-            <wp:effectExtent l="0" t="0" r="4445" b="0"/>
-            <wp:docPr id="10" name="图片 10"/>
+          <wp:inline distT="0" distB="0" distL="0" distR="0" wp14:anchorId="76111594" wp14:editId="0875B618">
+            <wp:extent cx="2629035" cy="438173"/>
+            <wp:effectExtent l="0" t="0" r="0" b="0"/>
+            <wp:docPr id="7" name="图片 7"/>
             <wp:cNvGraphicFramePr>
               <a:graphicFrameLocks xmlns:a="http://schemas.openxmlformats.org/drawingml/2006/main" noChangeAspect="1"/>
             </wp:cNvGraphicFramePr>
@@ -937,7 +810,7 @@
                   <pic:spPr>
                     <a:xfrm>
                       <a:off x="0" y="0"/>
-                      <a:ext cx="4171568" cy="388728"/>
+                      <a:ext cx="2629035" cy="438173"/>
                     </a:xfrm>
                     <a:prstGeom prst="rect">
                       <a:avLst/>
@@ -949,120 +822,21 @@
           </wp:inline>
         </w:drawing>
       </w:r>
-    </w:p>
-    <w:p>
-      <w:pPr>
-        <w:pStyle w:val="a3"/>
-        <w:ind w:left="360" w:firstLineChars="0" w:firstLine="0"/>
-      </w:pPr>
-      <w:r>
-        <w:rPr>
-          <w:rFonts w:hint="eastAsia"/>
-        </w:rPr>
-        <w:t>模块</w:t>
-      </w:r>
-      <w:r>
-        <w:rPr>
-          <w:rFonts w:hint="eastAsia"/>
-        </w:rPr>
-        <w:t>实现的功能有增删改查，职位表作为主表，在进行更新和删除时需要注意。</w:t>
-      </w:r>
-    </w:p>
-    <w:p>
-      <w:pPr>
-        <w:pStyle w:val="a3"/>
-        <w:ind w:left="360" w:firstLineChars="0" w:firstLine="0"/>
-      </w:pPr>
-      <w:r>
-        <w:rPr>
-          <w:rFonts w:hint="eastAsia"/>
-        </w:rPr>
-        <w:t>在该系统中，删除职位时，</w:t>
-      </w:r>
-      <w:r>
-        <w:rPr>
-          <w:rFonts w:hint="eastAsia"/>
-          <w:highlight w:val="yellow"/>
-        </w:rPr>
-        <w:t>在此职位的员工的</w:t>
-      </w:r>
-      <w:proofErr w:type="spellStart"/>
-      <w:r>
-        <w:rPr>
-          <w:rFonts w:hint="eastAsia"/>
-          <w:highlight w:val="yellow"/>
-        </w:rPr>
-        <w:t>job</w:t>
-      </w:r>
-      <w:r>
-        <w:rPr>
-          <w:highlight w:val="yellow"/>
-        </w:rPr>
-        <w:t>_id</w:t>
-      </w:r>
-      <w:proofErr w:type="spellEnd"/>
-      <w:r>
-        <w:rPr>
-          <w:rFonts w:hint="eastAsia"/>
-          <w:highlight w:val="yellow"/>
-        </w:rPr>
-        <w:t>值会被置null</w:t>
-      </w:r>
-      <w:r>
-        <w:rPr>
-          <w:rFonts w:hint="eastAsia"/>
-        </w:rPr>
-        <w:t>，并且在删除后，系统会输出受到影响的员工相关信息，输出效果和部门模块中的效果一致，就不过多赘述。</w:t>
-      </w:r>
-    </w:p>
-    <w:p>
-      <w:pPr>
-        <w:pStyle w:val="a3"/>
-        <w:ind w:left="360" w:firstLineChars="0" w:firstLine="0"/>
-      </w:pPr>
-      <w:r>
-        <w:rPr>
-          <w:rFonts w:hint="eastAsia"/>
-        </w:rPr>
-        <w:t>更新职位时会实现同步更新。</w:t>
-      </w:r>
-    </w:p>
-    <w:p>
-      <w:pPr>
-        <w:pStyle w:val="a3"/>
-        <w:ind w:left="360" w:firstLineChars="0" w:firstLine="0"/>
-      </w:pPr>
-    </w:p>
-    <w:p>
-      <w:pPr>
-        <w:pStyle w:val="a3"/>
-        <w:numPr>
-          <w:ilvl w:val="0"/>
-          <w:numId w:val="1"/>
-        </w:numPr>
-        <w:ind w:firstLineChars="0"/>
-      </w:pPr>
-      <w:r>
-        <w:rPr>
-          <w:rFonts w:hint="eastAsia"/>
-        </w:rPr>
-        <w:t>薪水等级管理模块</w:t>
-      </w:r>
-    </w:p>
-    <w:p>
-      <w:pPr>
-        <w:pStyle w:val="a3"/>
-        <w:ind w:left="360" w:firstLineChars="0" w:firstLine="0"/>
-      </w:pPr>
       <w:r>
         <w:rPr>
           <w:noProof/>
         </w:rPr>
+        <w:t xml:space="preserve"> </w:t>
+      </w:r>
+      <w:r>
+        <w:rPr>
+          <w:noProof/>
+        </w:rPr>
         <w:drawing>
-          <wp:inline distT="0" distB="0" distL="0" distR="0" wp14:anchorId="76362C16" wp14:editId="6357D3BF">
-            <wp:extent cx="4210216" cy="330998"/>
+          <wp:inline distT="0" distB="0" distL="0" distR="0" wp14:anchorId="2ADC1C91" wp14:editId="11828A56">
+            <wp:extent cx="3526972" cy="502337"/>
             <wp:effectExtent l="0" t="0" r="0" b="0"/>
-            <wp:docPr id="11" name="图片 11"/>
+            <wp:docPr id="8" name="图片 8"/>
             <wp:cNvGraphicFramePr>
               <a:graphicFrameLocks xmlns:a="http://schemas.openxmlformats.org/drawingml/2006/main" noChangeAspect="1"/>
             </wp:cNvGraphicFramePr>
@@ -1082,6 +856,294 @@
                   <pic:spPr>
                     <a:xfrm>
                       <a:off x="0" y="0"/>
+                      <a:ext cx="3966758" cy="564974"/>
+                    </a:xfrm>
+                    <a:prstGeom prst="rect">
+                      <a:avLst/>
+                    </a:prstGeom>
+                  </pic:spPr>
+                </pic:pic>
+              </a:graphicData>
+            </a:graphic>
+          </wp:inline>
+        </w:drawing>
+      </w:r>
+    </w:p>
+    <w:p>
+      <w:pPr>
+        <w:pStyle w:val="a3"/>
+        <w:ind w:left="360" w:firstLineChars="2200" w:firstLine="2420"/>
+        <w:rPr>
+          <w:sz w:val="11"/>
+        </w:rPr>
+      </w:pPr>
+      <w:r>
+        <w:rPr>
+          <w:rFonts w:hint="eastAsia"/>
+          <w:sz w:val="11"/>
+        </w:rPr>
+        <w:t>图</w:t>
+      </w:r>
+      <w:r>
+        <w:rPr>
+          <w:sz w:val="11"/>
+        </w:rPr>
+        <w:t>3</w:t>
+      </w:r>
+    </w:p>
+    <w:p>
+      <w:pPr>
+        <w:pStyle w:val="a3"/>
+        <w:ind w:left="360" w:firstLineChars="0" w:firstLine="0"/>
+      </w:pPr>
+      <w:r>
+        <w:rPr>
+          <w:noProof/>
+        </w:rPr>
+        <w:drawing>
+          <wp:inline distT="0" distB="0" distL="0" distR="0" wp14:anchorId="3033DCB6" wp14:editId="7D92710B">
+            <wp:extent cx="3872961" cy="742792"/>
+            <wp:effectExtent l="0" t="0" r="0" b="635"/>
+            <wp:docPr id="9" name="图片 9"/>
+            <wp:cNvGraphicFramePr>
+              <a:graphicFrameLocks xmlns:a="http://schemas.openxmlformats.org/drawingml/2006/main" noChangeAspect="1"/>
+            </wp:cNvGraphicFramePr>
+            <a:graphic xmlns:a="http://schemas.openxmlformats.org/drawingml/2006/main">
+              <a:graphicData uri="http://schemas.openxmlformats.org/drawingml/2006/picture">
+                <pic:pic xmlns:pic="http://schemas.openxmlformats.org/drawingml/2006/picture">
+                  <pic:nvPicPr>
+                    <pic:cNvPr id="1" name=""/>
+                    <pic:cNvPicPr/>
+                  </pic:nvPicPr>
+                  <pic:blipFill>
+                    <a:blip r:embed="rId15"/>
+                    <a:stretch>
+                      <a:fillRect/>
+                    </a:stretch>
+                  </pic:blipFill>
+                  <pic:spPr>
+                    <a:xfrm>
+                      <a:off x="0" y="0"/>
+                      <a:ext cx="3930248" cy="753779"/>
+                    </a:xfrm>
+                    <a:prstGeom prst="rect">
+                      <a:avLst/>
+                    </a:prstGeom>
+                  </pic:spPr>
+                </pic:pic>
+              </a:graphicData>
+            </a:graphic>
+          </wp:inline>
+        </w:drawing>
+      </w:r>
+    </w:p>
+    <w:p>
+      <w:pPr>
+        <w:pStyle w:val="a3"/>
+        <w:ind w:left="360" w:firstLineChars="0" w:firstLine="0"/>
+      </w:pPr>
+      <w:r>
+        <w:rPr>
+          <w:rFonts w:hint="eastAsia"/>
+          <w:highlight w:val="yellow"/>
+        </w:rPr>
+        <w:t>在删除后会输出会被影响到的员工信息</w:t>
+      </w:r>
+    </w:p>
+    <w:p>
+      <w:pPr>
+        <w:pStyle w:val="a3"/>
+        <w:numPr>
+          <w:ilvl w:val="0"/>
+          <w:numId w:val="1"/>
+        </w:numPr>
+        <w:ind w:firstLineChars="0"/>
+      </w:pPr>
+      <w:r>
+        <w:rPr>
+          <w:rFonts w:hint="eastAsia"/>
+        </w:rPr>
+        <w:t>职位信息管理模块</w:t>
+      </w:r>
+    </w:p>
+    <w:p>
+      <w:pPr>
+        <w:pStyle w:val="a3"/>
+        <w:ind w:left="360" w:firstLineChars="0" w:firstLine="0"/>
+      </w:pPr>
+      <w:r>
+        <w:rPr>
+          <w:noProof/>
+        </w:rPr>
+        <w:drawing>
+          <wp:inline distT="0" distB="0" distL="0" distR="0" wp14:anchorId="5AB18DE4" wp14:editId="06DB2402">
+            <wp:extent cx="3901205" cy="363534"/>
+            <wp:effectExtent l="0" t="0" r="4445" b="0"/>
+            <wp:docPr id="10" name="图片 10"/>
+            <wp:cNvGraphicFramePr>
+              <a:graphicFrameLocks xmlns:a="http://schemas.openxmlformats.org/drawingml/2006/main" noChangeAspect="1"/>
+            </wp:cNvGraphicFramePr>
+            <a:graphic xmlns:a="http://schemas.openxmlformats.org/drawingml/2006/main">
+              <a:graphicData uri="http://schemas.openxmlformats.org/drawingml/2006/picture">
+                <pic:pic xmlns:pic="http://schemas.openxmlformats.org/drawingml/2006/picture">
+                  <pic:nvPicPr>
+                    <pic:cNvPr id="1" name=""/>
+                    <pic:cNvPicPr/>
+                  </pic:nvPicPr>
+                  <pic:blipFill>
+                    <a:blip r:embed="rId16"/>
+                    <a:stretch>
+                      <a:fillRect/>
+                    </a:stretch>
+                  </pic:blipFill>
+                  <pic:spPr>
+                    <a:xfrm>
+                      <a:off x="0" y="0"/>
+                      <a:ext cx="4171568" cy="388728"/>
+                    </a:xfrm>
+                    <a:prstGeom prst="rect">
+                      <a:avLst/>
+                    </a:prstGeom>
+                  </pic:spPr>
+                </pic:pic>
+              </a:graphicData>
+            </a:graphic>
+          </wp:inline>
+        </w:drawing>
+      </w:r>
+    </w:p>
+    <w:p>
+      <w:pPr>
+        <w:pStyle w:val="a3"/>
+        <w:ind w:left="360" w:firstLineChars="0" w:firstLine="0"/>
+      </w:pPr>
+      <w:r>
+        <w:rPr>
+          <w:rFonts w:hint="eastAsia"/>
+        </w:rPr>
+        <w:t>模块</w:t>
+      </w:r>
+      <w:r>
+        <w:rPr>
+          <w:rFonts w:hint="eastAsia"/>
+        </w:rPr>
+        <w:t>实现的功能有增删改查，职位表作为主表，在进行更新和删除时需要注意。</w:t>
+      </w:r>
+    </w:p>
+    <w:p>
+      <w:pPr>
+        <w:pStyle w:val="a3"/>
+        <w:ind w:left="360" w:firstLineChars="0" w:firstLine="0"/>
+      </w:pPr>
+      <w:r>
+        <w:rPr>
+          <w:rFonts w:hint="eastAsia"/>
+        </w:rPr>
+        <w:t>在该系统中，删除职位时，</w:t>
+      </w:r>
+      <w:r>
+        <w:rPr>
+          <w:rFonts w:hint="eastAsia"/>
+          <w:highlight w:val="yellow"/>
+        </w:rPr>
+        <w:t>在此职位的员工的</w:t>
+      </w:r>
+      <w:proofErr w:type="spellStart"/>
+      <w:r>
+        <w:rPr>
+          <w:rFonts w:hint="eastAsia"/>
+          <w:highlight w:val="yellow"/>
+        </w:rPr>
+        <w:t>job</w:t>
+      </w:r>
+      <w:r>
+        <w:rPr>
+          <w:highlight w:val="yellow"/>
+        </w:rPr>
+        <w:t>_id</w:t>
+      </w:r>
+      <w:proofErr w:type="spellEnd"/>
+      <w:r>
+        <w:rPr>
+          <w:rFonts w:hint="eastAsia"/>
+          <w:highlight w:val="yellow"/>
+        </w:rPr>
+        <w:t>值会被置null</w:t>
+      </w:r>
+      <w:r>
+        <w:rPr>
+          <w:rFonts w:hint="eastAsia"/>
+        </w:rPr>
+        <w:t>，并且在删除后，系统会输出受到影响的员工相关信息，输出效果和部门模块中的效果一致，就不过多赘述。</w:t>
+      </w:r>
+    </w:p>
+    <w:p>
+      <w:pPr>
+        <w:pStyle w:val="a3"/>
+        <w:ind w:left="360" w:firstLineChars="0" w:firstLine="0"/>
+      </w:pPr>
+      <w:r>
+        <w:rPr>
+          <w:rFonts w:hint="eastAsia"/>
+        </w:rPr>
+        <w:t>更新职位时会实现同步更新。</w:t>
+      </w:r>
+    </w:p>
+    <w:p>
+      <w:pPr>
+        <w:pStyle w:val="a3"/>
+        <w:ind w:left="360" w:firstLineChars="0" w:firstLine="0"/>
+      </w:pPr>
+    </w:p>
+    <w:p>
+      <w:pPr>
+        <w:pStyle w:val="a3"/>
+        <w:numPr>
+          <w:ilvl w:val="0"/>
+          <w:numId w:val="1"/>
+        </w:numPr>
+        <w:ind w:firstLineChars="0"/>
+      </w:pPr>
+      <w:r>
+        <w:rPr>
+          <w:rFonts w:hint="eastAsia"/>
+        </w:rPr>
+        <w:t>薪水等级管理模块</w:t>
+      </w:r>
+    </w:p>
+    <w:p>
+      <w:pPr>
+        <w:pStyle w:val="a3"/>
+        <w:ind w:left="360" w:firstLineChars="0" w:firstLine="0"/>
+      </w:pPr>
+      <w:r>
+        <w:rPr>
+          <w:noProof/>
+        </w:rPr>
+        <w:drawing>
+          <wp:inline distT="0" distB="0" distL="0" distR="0" wp14:anchorId="76362C16" wp14:editId="6357D3BF">
+            <wp:extent cx="4210216" cy="330998"/>
+            <wp:effectExtent l="0" t="0" r="0" b="0"/>
+            <wp:docPr id="11" name="图片 11"/>
+            <wp:cNvGraphicFramePr>
+              <a:graphicFrameLocks xmlns:a="http://schemas.openxmlformats.org/drawingml/2006/main" noChangeAspect="1"/>
+            </wp:cNvGraphicFramePr>
+            <a:graphic xmlns:a="http://schemas.openxmlformats.org/drawingml/2006/main">
+              <a:graphicData uri="http://schemas.openxmlformats.org/drawingml/2006/picture">
+                <pic:pic xmlns:pic="http://schemas.openxmlformats.org/drawingml/2006/picture">
+                  <pic:nvPicPr>
+                    <pic:cNvPr id="1" name=""/>
+                    <pic:cNvPicPr/>
+                  </pic:nvPicPr>
+                  <pic:blipFill>
+                    <a:blip r:embed="rId17"/>
+                    <a:stretch>
+                      <a:fillRect/>
+                    </a:stretch>
+                  </pic:blipFill>
+                  <pic:spPr>
+                    <a:xfrm>
+                      <a:off x="0" y="0"/>
                       <a:ext cx="4328403" cy="340290"/>
                     </a:xfrm>
                     <a:prstGeom prst="rect">
@@ -1610,6 +1672,7 @@
         <w:rPr>
           <w:rFonts w:hint="eastAsia"/>
         </w:rPr>
+        <w:lastRenderedPageBreak/>
         <w:t>系统中有四个功能模块，每个功能模块下又有五个不同的功能，每一个模块都有相应的子菜单</w:t>
       </w:r>
     </w:p>
@@ -1711,24 +1774,36 @@
         <w:t>增添了表的数据，表之间的关系更复杂</w:t>
       </w:r>
     </w:p>
-    <w:p/>
-    <w:p>
-      <w:pPr>
-        <w:rPr>
-          <w:rFonts w:hint="eastAsia"/>
-        </w:rPr>
-      </w:pPr>
-      <w:r>
-        <w:rPr>
-          <w:rFonts w:hint="eastAsia"/>
-        </w:rPr>
-        <w:t>项目仓库地址：</w:t>
-      </w:r>
-      <w:r>
-        <w:t>https://github.com/rieraa/empManagement.git</w:t>
+    <w:p>
+      <w:pPr>
+        <w:pStyle w:val="a3"/>
+        <w:numPr>
+          <w:ilvl w:val="0"/>
+          <w:numId w:val="4"/>
+        </w:numPr>
+        <w:ind w:firstLineChars="0"/>
+      </w:pPr>
+      <w:r>
+        <w:rPr>
+          <w:rFonts w:hint="eastAsia"/>
+          <w:highlight w:val="yellow"/>
+        </w:rPr>
+        <w:t>通过日期范围进行员工的筛选</w:t>
       </w:r>
       <w:bookmarkStart w:id="0" w:name="_GoBack"/>
       <w:bookmarkEnd w:id="0"/>
+    </w:p>
+    <w:p/>
+    <w:p>
+      <w:r>
+        <w:rPr>
+          <w:rFonts w:hint="eastAsia"/>
+        </w:rPr>
+        <w:t>项目仓库地址：</w:t>
+      </w:r>
+      <w:r>
+        <w:t>https://github.com/rieraa/empManagement.git</w:t>
+      </w:r>
     </w:p>
     <w:sectPr>
       <w:pgSz w:w="11906" w:h="16838"/>
@@ -1738,6 +1813,44 @@
     </w:sectPr>
   </w:body>
 </w:document>
+</file>
+
+<file path=word/endnotes.xml><?xml version="1.0" encoding="utf-8"?>
+<w:endnotes xmlns:wpc="http://schemas.microsoft.com/office/word/2010/wordprocessingCanvas" xmlns:cx="http://schemas.microsoft.com/office/drawing/2014/chartex" xmlns:cx1="http://schemas.microsoft.com/office/drawing/2015/9/8/chartex" xmlns:cx2="http://schemas.microsoft.com/office/drawing/2015/10/21/chartex" xmlns:cx3="http://schemas.microsoft.com/office/drawing/2016/5/9/chartex" xmlns:cx4="http://schemas.microsoft.com/office/drawing/2016/5/10/chartex" xmlns:cx5="http://schemas.microsoft.com/office/drawing/2016/5/11/chartex" xmlns:cx6="http://schemas.microsoft.com/office/drawing/2016/5/12/chartex" xmlns:cx7="http://schemas.microsoft.com/office/drawing/2016/5/13/chartex" xmlns:cx8="http://schemas.microsoft.com/office/drawing/2016/5/14/chartex" xmlns:mc="http://schemas.openxmlformats.org/markup-compatibility/2006" xmlns:aink="http://schemas.microsoft.com/office/drawing/2016/ink" xmlns:am3d="http://schemas.microsoft.com/office/drawing/2017/model3d" xmlns:o="urn:schemas-microsoft-com:office:office" xmlns:r="http://schemas.openxmlformats.org/officeDocument/2006/relationships" xmlns:m="http://schemas.openxmlformats.org/officeDocument/2006/math" xmlns:v="urn:schemas-microsoft-com:vml" xmlns:wp14="http://schemas.microsoft.com/office/word/2010/wordprocessingDrawing" xmlns:wp="http://schemas.openxmlformats.org/drawingml/2006/wordprocessingDrawing" xmlns:w10="urn:schemas-microsoft-com:office:word" xmlns:w="http://schemas.openxmlformats.org/wordprocessingml/2006/main" xmlns:w14="http://schemas.microsoft.com/office/word/2010/wordml" xmlns:w15="http://schemas.microsoft.com/office/word/2012/wordml" xmlns:w16cid="http://schemas.microsoft.com/office/word/2016/wordml/cid" xmlns:w16se="http://schemas.microsoft.com/office/word/2015/wordml/symex" xmlns:wpg="http://schemas.microsoft.com/office/word/2010/wordprocessingGroup" xmlns:wpi="http://schemas.microsoft.com/office/word/2010/wordprocessingInk" xmlns:wne="http://schemas.microsoft.com/office/word/2006/wordml" xmlns:wps="http://schemas.microsoft.com/office/word/2010/wordprocessingShape" mc:Ignorable="w14 w15 w16se w16cid wp14">
+  <w:endnote w:type="separator" w:id="-1">
+    <w:p>
+      <w:r>
+        <w:separator/>
+      </w:r>
+    </w:p>
+  </w:endnote>
+  <w:endnote w:type="continuationSeparator" w:id="0">
+    <w:p>
+      <w:r>
+        <w:continuationSeparator/>
+      </w:r>
+    </w:p>
+  </w:endnote>
+</w:endnotes>
+</file>
+
+<file path=word/footnotes.xml><?xml version="1.0" encoding="utf-8"?>
+<w:footnotes xmlns:wpc="http://schemas.microsoft.com/office/word/2010/wordprocessingCanvas" xmlns:cx="http://schemas.microsoft.com/office/drawing/2014/chartex" xmlns:cx1="http://schemas.microsoft.com/office/drawing/2015/9/8/chartex" xmlns:cx2="http://schemas.microsoft.com/office/drawing/2015/10/21/chartex" xmlns:cx3="http://schemas.microsoft.com/office/drawing/2016/5/9/chartex" xmlns:cx4="http://schemas.microsoft.com/office/drawing/2016/5/10/chartex" xmlns:cx5="http://schemas.microsoft.com/office/drawing/2016/5/11/chartex" xmlns:cx6="http://schemas.microsoft.com/office/drawing/2016/5/12/chartex" xmlns:cx7="http://schemas.microsoft.com/office/drawing/2016/5/13/chartex" xmlns:cx8="http://schemas.microsoft.com/office/drawing/2016/5/14/chartex" xmlns:mc="http://schemas.openxmlformats.org/markup-compatibility/2006" xmlns:aink="http://schemas.microsoft.com/office/drawing/2016/ink" xmlns:am3d="http://schemas.microsoft.com/office/drawing/2017/model3d" xmlns:o="urn:schemas-microsoft-com:office:office" xmlns:r="http://schemas.openxmlformats.org/officeDocument/2006/relationships" xmlns:m="http://schemas.openxmlformats.org/officeDocument/2006/math" xmlns:v="urn:schemas-microsoft-com:vml" xmlns:wp14="http://schemas.microsoft.com/office/word/2010/wordprocessingDrawing" xmlns:wp="http://schemas.openxmlformats.org/drawingml/2006/wordprocessingDrawing" xmlns:w10="urn:schemas-microsoft-com:office:word" xmlns:w="http://schemas.openxmlformats.org/wordprocessingml/2006/main" xmlns:w14="http://schemas.microsoft.com/office/word/2010/wordml" xmlns:w15="http://schemas.microsoft.com/office/word/2012/wordml" xmlns:w16cid="http://schemas.microsoft.com/office/word/2016/wordml/cid" xmlns:w16se="http://schemas.microsoft.com/office/word/2015/wordml/symex" xmlns:wpg="http://schemas.microsoft.com/office/word/2010/wordprocessingGroup" xmlns:wpi="http://schemas.microsoft.com/office/word/2010/wordprocessingInk" xmlns:wne="http://schemas.microsoft.com/office/word/2006/wordml" xmlns:wps="http://schemas.microsoft.com/office/word/2010/wordprocessingShape" mc:Ignorable="w14 w15 w16se w16cid wp14">
+  <w:footnote w:type="separator" w:id="-1">
+    <w:p>
+      <w:r>
+        <w:separator/>
+      </w:r>
+    </w:p>
+  </w:footnote>
+  <w:footnote w:type="continuationSeparator" w:id="0">
+    <w:p>
+      <w:r>
+        <w:continuationSeparator/>
+      </w:r>
+    </w:p>
+  </w:footnote>
+</w:footnotes>
 </file>
 
 <file path=word/numbering.xml><?xml version="1.0" encoding="utf-8"?>
@@ -2550,6 +2663,71 @@
       <w:ind w:firstLineChars="200" w:firstLine="420"/>
     </w:pPr>
   </w:style>
+  <w:style w:type="paragraph" w:styleId="a4">
+    <w:name w:val="header"/>
+    <w:basedOn w:val="a"/>
+    <w:link w:val="a5"/>
+    <w:uiPriority w:val="99"/>
+    <w:unhideWhenUsed/>
+    <w:rsid w:val="006F7B4E"/>
+    <w:pPr>
+      <w:pBdr>
+        <w:bottom w:val="single" w:sz="6" w:space="1" w:color="auto"/>
+      </w:pBdr>
+      <w:tabs>
+        <w:tab w:val="center" w:pos="4153"/>
+        <w:tab w:val="right" w:pos="8306"/>
+      </w:tabs>
+      <w:snapToGrid w:val="0"/>
+      <w:jc w:val="center"/>
+    </w:pPr>
+    <w:rPr>
+      <w:sz w:val="18"/>
+      <w:szCs w:val="18"/>
+    </w:rPr>
+  </w:style>
+  <w:style w:type="character" w:customStyle="1" w:styleId="a5">
+    <w:name w:val="页眉 字符"/>
+    <w:basedOn w:val="a0"/>
+    <w:link w:val="a4"/>
+    <w:uiPriority w:val="99"/>
+    <w:rsid w:val="006F7B4E"/>
+    <w:rPr>
+      <w:sz w:val="18"/>
+      <w:szCs w:val="18"/>
+    </w:rPr>
+  </w:style>
+  <w:style w:type="paragraph" w:styleId="a6">
+    <w:name w:val="footer"/>
+    <w:basedOn w:val="a"/>
+    <w:link w:val="a7"/>
+    <w:uiPriority w:val="99"/>
+    <w:unhideWhenUsed/>
+    <w:rsid w:val="006F7B4E"/>
+    <w:pPr>
+      <w:tabs>
+        <w:tab w:val="center" w:pos="4153"/>
+        <w:tab w:val="right" w:pos="8306"/>
+      </w:tabs>
+      <w:snapToGrid w:val="0"/>
+      <w:jc w:val="left"/>
+    </w:pPr>
+    <w:rPr>
+      <w:sz w:val="18"/>
+      <w:szCs w:val="18"/>
+    </w:rPr>
+  </w:style>
+  <w:style w:type="character" w:customStyle="1" w:styleId="a7">
+    <w:name w:val="页脚 字符"/>
+    <w:basedOn w:val="a0"/>
+    <w:link w:val="a6"/>
+    <w:uiPriority w:val="99"/>
+    <w:rsid w:val="006F7B4E"/>
+    <w:rPr>
+      <w:sz w:val="18"/>
+      <w:szCs w:val="18"/>
+    </w:rPr>
+  </w:style>
 </w:styles>
 </file>
 
